--- a/Word Processing 25092023/Word.docx
+++ b/Word Processing 25092023/Word.docx
@@ -154,7 +154,7 @@
                 <w:sz w:val="20"/>
                 <w:szCs w:val="20"/>
               </w:rPr>
-              <w:t>26</w:t>
+              <w:t>27</w:t>
             </w:r>
             <w:r>
               <w:rPr>
@@ -2888,127 +2888,7 @@
           <w:szCs w:val="20"/>
           <w:lang w:eastAsia="ja-JP" w:bidi="te"/>
         </w:rPr>
-        <w:t xml:space="preserve"> </w:t>
-      </w:r>
-      <w:proofErr w:type="spellStart"/>
-      <w:r>
-        <w:rPr>
-          <w:rFonts w:ascii="Arial" w:eastAsia="MS Mincho" w:hAnsi="Arial" w:cs="Arial"/>
-          <w:bCs/>
-          <w:color w:val="0D0D0D" w:themeColor="text1" w:themeTint="F2"/>
-          <w:sz w:val="20"/>
-          <w:szCs w:val="20"/>
-          <w:lang w:eastAsia="ja-JP" w:bidi="te"/>
-        </w:rPr>
-        <w:t>Giám</w:t>
-      </w:r>
-      <w:proofErr w:type="spellEnd"/>
-      <w:r>
-        <w:rPr>
-          <w:rFonts w:ascii="Arial" w:eastAsia="MS Mincho" w:hAnsi="Arial" w:cs="Arial"/>
-          <w:bCs/>
-          <w:color w:val="0D0D0D" w:themeColor="text1" w:themeTint="F2"/>
-          <w:sz w:val="20"/>
-          <w:szCs w:val="20"/>
-          <w:lang w:eastAsia="ja-JP" w:bidi="te"/>
-        </w:rPr>
-        <w:t xml:space="preserve"> </w:t>
-      </w:r>
-      <w:proofErr w:type="spellStart"/>
-      <w:r>
-        <w:rPr>
-          <w:rFonts w:ascii="Arial" w:eastAsia="MS Mincho" w:hAnsi="Arial" w:cs="Arial"/>
-          <w:bCs/>
-          <w:color w:val="0D0D0D" w:themeColor="text1" w:themeTint="F2"/>
-          <w:sz w:val="20"/>
-          <w:szCs w:val="20"/>
-          <w:lang w:eastAsia="ja-JP" w:bidi="te"/>
-        </w:rPr>
-        <w:t>đốc</w:t>
-      </w:r>
-      <w:proofErr w:type="spellEnd"/>
-      <w:r>
-        <w:rPr>
-          <w:rFonts w:ascii="Arial" w:eastAsia="MS Mincho" w:hAnsi="Arial" w:cs="Arial"/>
-          <w:bCs/>
-          <w:color w:val="0D0D0D" w:themeColor="text1" w:themeTint="F2"/>
-          <w:sz w:val="20"/>
-          <w:szCs w:val="20"/>
-          <w:lang w:eastAsia="ja-JP" w:bidi="te"/>
-        </w:rPr>
-        <w:t xml:space="preserve"> Kinh doanh Khu vực/ Giám đốc Kinh doanh Khu </w:t>
-      </w:r>
-      <w:proofErr w:type="spellStart"/>
-      <w:r>
-        <w:rPr>
-          <w:rFonts w:ascii="Arial" w:eastAsia="MS Mincho" w:hAnsi="Arial" w:cs="Arial"/>
-          <w:bCs/>
-          <w:color w:val="0D0D0D" w:themeColor="text1" w:themeTint="F2"/>
-          <w:sz w:val="20"/>
-          <w:szCs w:val="20"/>
-          <w:lang w:eastAsia="ja-JP" w:bidi="te"/>
-        </w:rPr>
-        <w:t>vực</w:t>
-      </w:r>
-      <w:proofErr w:type="spellEnd"/>
-      <w:r>
-        <w:rPr>
-          <w:rFonts w:ascii="Arial" w:eastAsia="MS Mincho" w:hAnsi="Arial" w:cs="Arial"/>
-          <w:bCs/>
-          <w:color w:val="0D0D0D" w:themeColor="text1" w:themeTint="F2"/>
-          <w:sz w:val="20"/>
-          <w:szCs w:val="20"/>
-          <w:lang w:eastAsia="ja-JP" w:bidi="te"/>
-        </w:rPr>
-        <w:t xml:space="preserve"> </w:t>
-      </w:r>
-      <w:proofErr w:type="spellStart"/>
-      <w:r>
-        <w:rPr>
-          <w:rFonts w:ascii="Arial" w:eastAsia="MS Mincho" w:hAnsi="Arial" w:cs="Arial"/>
-          <w:bCs/>
-          <w:color w:val="0D0D0D" w:themeColor="text1" w:themeTint="F2"/>
-          <w:sz w:val="20"/>
-          <w:szCs w:val="20"/>
-          <w:lang w:eastAsia="ja-JP" w:bidi="te"/>
-        </w:rPr>
-        <w:t>Cấp</w:t>
-      </w:r>
-      <w:proofErr w:type="spellEnd"/>
-      <w:r>
-        <w:rPr>
-          <w:rFonts w:ascii="Arial" w:eastAsia="MS Mincho" w:hAnsi="Arial" w:cs="Arial"/>
-          <w:bCs/>
-          <w:color w:val="0D0D0D" w:themeColor="text1" w:themeTint="F2"/>
-          <w:sz w:val="20"/>
-          <w:szCs w:val="20"/>
-          <w:lang w:eastAsia="ja-JP" w:bidi="te"/>
-        </w:rPr>
-        <w:t xml:space="preserve"> </w:t>
-      </w:r>
-      <w:proofErr w:type="spellStart"/>
-      <w:r>
-        <w:rPr>
-          <w:rFonts w:ascii="Arial" w:eastAsia="MS Mincho" w:hAnsi="Arial" w:cs="Arial"/>
-          <w:bCs/>
-          <w:color w:val="0D0D0D" w:themeColor="text1" w:themeTint="F2"/>
-          <w:sz w:val="20"/>
-          <w:szCs w:val="20"/>
-          <w:lang w:eastAsia="ja-JP" w:bidi="te"/>
-        </w:rPr>
-        <w:t>cao</w:t>
-      </w:r>
-      <w:proofErr w:type="spellEnd"/>
-      <w:r>
-        <w:rPr>
-          <w:rFonts w:ascii="Arial" w:eastAsia="MS Mincho" w:hAnsi="Arial" w:cs="Arial"/>
-          <w:bCs/>
-          <w:color w:val="0D0D0D" w:themeColor="text1" w:themeTint="F2"/>
-          <w:sz w:val="20"/>
-          <w:szCs w:val="20"/>
-          <w:lang w:eastAsia="ja-JP" w:bidi="te"/>
-        </w:rPr>
-        <w:t xml:space="preserve"> </w:t>
+        <w:t xml:space="preserve"> Giám đốc Kinh doanh Khu vực/ Giám đốc Kinh doanh Khu vực Cấp cao </w:t>
       </w:r>
       <w:r>
         <w:rPr>
@@ -3304,7 +3184,7 @@
           <w:sz w:val="20"/>
           <w:szCs w:val="20"/>
         </w:rPr>
-        <w:t>”.</w:t>
+        <w:t>”;</w:t>
       </w:r>
     </w:p>
     <w:p>
@@ -3595,28 +3475,24 @@
           <w:sz w:val="20"/>
           <w:szCs w:val="20"/>
         </w:rPr>
-        <w:t>/ 2022</w:t>
-      </w:r>
-      <w:r>
-        <w:rPr>
-          <w:rFonts w:ascii="Arial" w:hAnsi="Arial" w:cs="Arial"/>
-          <w:sz w:val="20"/>
-          <w:szCs w:val="20"/>
-        </w:rPr>
-        <w:t xml:space="preserve"> </w:t>
-      </w:r>
-    </w:p>
-    <w:p>
-      <w:pPr>
-        <w:pStyle w:val="ListParagraph"/>
-        <w:spacing w:before="60" w:line="480" w:lineRule="auto"/>
-        <w:jc w:val="both"/>
-        <w:rPr>
-          <w:rFonts w:ascii="Arial" w:hAnsi="Arial" w:cs="Arial"/>
-          <w:sz w:val="20"/>
-          <w:szCs w:val="20"/>
-        </w:rPr>
-      </w:pPr>
+        <w:t>/</w:t>
+      </w:r>
+      <w:r>
+        <w:rPr>
+          <w:rFonts w:ascii="Arial" w:hAnsi="Arial" w:cs="Arial"/>
+          <w:sz w:val="20"/>
+          <w:szCs w:val="20"/>
+        </w:rPr>
+        <w:t>2022</w:t>
+      </w:r>
+      <w:r>
+        <w:rPr>
+          <w:rFonts w:ascii="Arial" w:hAnsi="Arial" w:cs="Arial"/>
+          <w:sz w:val="20"/>
+          <w:szCs w:val="20"/>
+        </w:rPr>
+        <w:t xml:space="preserve"> </w:t>
+      </w:r>
       <w:proofErr w:type="spellStart"/>
       <w:r>
         <w:rPr>
@@ -3667,7 +3543,7 @@
           <w:sz w:val="20"/>
           <w:szCs w:val="20"/>
         </w:rPr>
-        <w:t xml:space="preserve"> 2023</w:t>
+        <w:t>2023</w:t>
       </w:r>
       <w:r>
         <w:rPr>
@@ -3730,6 +3606,14 @@
         <w:t>đồng</w:t>
       </w:r>
       <w:proofErr w:type="spellEnd"/>
+      <w:r>
+        <w:rPr>
+          <w:rFonts w:ascii="Arial" w:hAnsi="Arial" w:cs="Arial"/>
+          <w:sz w:val="20"/>
+          <w:szCs w:val="20"/>
+        </w:rPr>
+        <w:t>.</w:t>
+      </w:r>
     </w:p>
     <w:p>
       <w:pPr>
@@ -4173,18 +4057,6 @@
         </w:rPr>
         <w:t xml:space="preserve"> </w:t>
       </w:r>
-    </w:p>
-    <w:p>
-      <w:pPr>
-        <w:pStyle w:val="ListParagraph"/>
-        <w:spacing w:before="60" w:after="0" w:line="480" w:lineRule="auto"/>
-        <w:jc w:val="both"/>
-        <w:rPr>
-          <w:rFonts w:ascii="Arial" w:hAnsi="Arial" w:cs="Arial"/>
-          <w:sz w:val="20"/>
-          <w:szCs w:val="20"/>
-        </w:rPr>
-      </w:pPr>
       <w:proofErr w:type="spellStart"/>
       <w:r>
         <w:rPr>
@@ -4235,7 +4107,7 @@
           <w:sz w:val="20"/>
           <w:szCs w:val="20"/>
         </w:rPr>
-        <w:t xml:space="preserve"> 2022</w:t>
+        <w:t>2022</w:t>
       </w:r>
       <w:r>
         <w:rPr>
@@ -4295,7 +4167,7 @@
           <w:sz w:val="20"/>
           <w:szCs w:val="20"/>
         </w:rPr>
-        <w:t xml:space="preserve"> 2023</w:t>
+        <w:t>2023</w:t>
       </w:r>
       <w:r>
         <w:rPr>
@@ -6646,26 +6518,6 @@
           <w:sz w:val="20"/>
           <w:szCs w:val="20"/>
         </w:rPr>
-        <w:t xml:space="preserve"> – </w:t>
-      </w:r>
-      <w:r>
-        <w:rPr>
-          <w:rFonts w:ascii="Arial" w:hAnsi="Arial" w:cs="Arial"/>
-          <w:b/>
-          <w:i/>
-          <w:sz w:val="20"/>
-          <w:szCs w:val="20"/>
-        </w:rPr>
-        <w:t>{{Grade}}</w:t>
-      </w:r>
-      <w:r>
-        <w:rPr>
-          <w:rFonts w:ascii="Arial" w:hAnsi="Arial" w:cs="Arial"/>
-          <w:b/>
-          <w:i/>
-          <w:sz w:val="20"/>
-          <w:szCs w:val="20"/>
-        </w:rPr>
         <w:t xml:space="preserve"> </w:t>
       </w:r>
       <w:proofErr w:type="spellStart"/>
@@ -6910,7 +6762,7 @@
       <w:proofErr w:type="spellStart"/>
       <w:r>
         <w:rPr>
-          <w:rFonts w:ascii="Arial" w:hAnsi="Arial" w:cs="Arial"/>
+          <w:rFonts w:ascii="Arial" w:eastAsia="Times New Roman" w:hAnsi="Arial" w:cs="Arial"/>
           <w:sz w:val="20"/>
           <w:szCs w:val="20"/>
         </w:rPr>
@@ -6919,16 +6771,16 @@
       <w:proofErr w:type="spellEnd"/>
       <w:r>
         <w:rPr>
-          <w:rFonts w:ascii="Arial" w:hAnsi="Arial" w:cs="Arial"/>
-          <w:sz w:val="20"/>
-          <w:szCs w:val="20"/>
-        </w:rPr>
-        <w:t xml:space="preserve"> </w:t>
-      </w:r>
-      <w:proofErr w:type="spellStart"/>
-      <w:r>
-        <w:rPr>
-          <w:rFonts w:ascii="Arial" w:hAnsi="Arial" w:cs="Arial"/>
+          <w:rFonts w:ascii="Arial" w:eastAsia="Times New Roman" w:hAnsi="Arial" w:cs="Arial"/>
+          <w:sz w:val="20"/>
+          <w:szCs w:val="20"/>
+        </w:rPr>
+        <w:t xml:space="preserve"> </w:t>
+      </w:r>
+      <w:proofErr w:type="spellStart"/>
+      <w:r>
+        <w:rPr>
+          <w:rFonts w:ascii="Arial" w:eastAsia="Times New Roman" w:hAnsi="Arial" w:cs="Arial"/>
           <w:sz w:val="20"/>
           <w:szCs w:val="20"/>
         </w:rPr>
@@ -6937,32 +6789,16 @@
       <w:proofErr w:type="spellEnd"/>
       <w:r>
         <w:rPr>
-          <w:rFonts w:ascii="Arial" w:hAnsi="Arial" w:cs="Arial"/>
-          <w:sz w:val="20"/>
-          <w:szCs w:val="20"/>
-        </w:rPr>
-        <w:t xml:space="preserve"> </w:t>
-      </w:r>
-      <w:r>
-        <w:rPr>
-          <w:rFonts w:ascii="Arial" w:hAnsi="Arial" w:cs="Arial"/>
-          <w:sz w:val="20"/>
-          <w:szCs w:val="20"/>
-        </w:rPr>
-        <w:t>{{gender}}</w:t>
-      </w:r>
-      <w:r>
-        <w:rPr>
-          <w:rFonts w:ascii="Arial" w:hAnsi="Arial" w:cs="Arial"/>
-          <w:sz w:val="20"/>
-          <w:szCs w:val="20"/>
-        </w:rPr>
-        <w:t xml:space="preserve"> </w:t>
-      </w:r>
-      <w:proofErr w:type="spellStart"/>
-      <w:r>
-        <w:rPr>
-          <w:rFonts w:ascii="Arial" w:hAnsi="Arial" w:cs="Arial"/>
+          <w:rFonts w:ascii="Arial" w:eastAsia="Times New Roman" w:hAnsi="Arial" w:cs="Arial"/>
+          <w:sz w:val="20"/>
+          <w:szCs w:val="20"/>
+        </w:rPr>
+        <w:t xml:space="preserve"> {{gender}} </w:t>
+      </w:r>
+      <w:proofErr w:type="spellStart"/>
+      <w:r>
+        <w:rPr>
+          <w:rFonts w:ascii="Arial" w:eastAsia="Times New Roman" w:hAnsi="Arial" w:cs="Arial"/>
           <w:sz w:val="20"/>
           <w:szCs w:val="20"/>
         </w:rPr>
@@ -6971,16 +6807,16 @@
       <w:proofErr w:type="spellEnd"/>
       <w:r>
         <w:rPr>
-          <w:rFonts w:ascii="Arial" w:hAnsi="Arial" w:cs="Arial"/>
-          <w:sz w:val="20"/>
-          <w:szCs w:val="20"/>
-        </w:rPr>
-        <w:t xml:space="preserve"> </w:t>
-      </w:r>
-      <w:proofErr w:type="spellStart"/>
-      <w:r>
-        <w:rPr>
-          <w:rFonts w:ascii="Arial" w:hAnsi="Arial" w:cs="Arial"/>
+          <w:rFonts w:ascii="Arial" w:eastAsia="Times New Roman" w:hAnsi="Arial" w:cs="Arial"/>
+          <w:sz w:val="20"/>
+          <w:szCs w:val="20"/>
+        </w:rPr>
+        <w:t xml:space="preserve"> </w:t>
+      </w:r>
+      <w:proofErr w:type="spellStart"/>
+      <w:r>
+        <w:rPr>
+          <w:rFonts w:ascii="Arial" w:eastAsia="Times New Roman" w:hAnsi="Arial" w:cs="Arial"/>
           <w:sz w:val="20"/>
           <w:szCs w:val="20"/>
         </w:rPr>
@@ -6989,16 +6825,16 @@
       <w:proofErr w:type="spellEnd"/>
       <w:r>
         <w:rPr>
-          <w:rFonts w:ascii="Arial" w:hAnsi="Arial" w:cs="Arial"/>
-          <w:sz w:val="20"/>
-          <w:szCs w:val="20"/>
-        </w:rPr>
-        <w:t xml:space="preserve"> </w:t>
-      </w:r>
-      <w:proofErr w:type="spellStart"/>
-      <w:r>
-        <w:rPr>
-          <w:rFonts w:ascii="Arial" w:hAnsi="Arial" w:cs="Arial"/>
+          <w:rFonts w:ascii="Arial" w:eastAsia="Times New Roman" w:hAnsi="Arial" w:cs="Arial"/>
+          <w:sz w:val="20"/>
+          <w:szCs w:val="20"/>
+        </w:rPr>
+        <w:t xml:space="preserve"> </w:t>
+      </w:r>
+      <w:proofErr w:type="spellStart"/>
+      <w:r>
+        <w:rPr>
+          <w:rFonts w:ascii="Arial" w:eastAsia="Times New Roman" w:hAnsi="Arial" w:cs="Arial"/>
           <w:sz w:val="20"/>
           <w:szCs w:val="20"/>
         </w:rPr>
@@ -7007,16 +6843,16 @@
       <w:proofErr w:type="spellEnd"/>
       <w:r>
         <w:rPr>
-          <w:rFonts w:ascii="Arial" w:hAnsi="Arial" w:cs="Arial"/>
-          <w:sz w:val="20"/>
-          <w:szCs w:val="20"/>
-        </w:rPr>
-        <w:t xml:space="preserve"> </w:t>
-      </w:r>
-      <w:proofErr w:type="spellStart"/>
-      <w:r>
-        <w:rPr>
-          <w:rFonts w:ascii="Arial" w:hAnsi="Arial" w:cs="Arial"/>
+          <w:rFonts w:ascii="Arial" w:eastAsia="Times New Roman" w:hAnsi="Arial" w:cs="Arial"/>
+          <w:sz w:val="20"/>
+          <w:szCs w:val="20"/>
+        </w:rPr>
+        <w:t xml:space="preserve"> </w:t>
+      </w:r>
+      <w:proofErr w:type="spellStart"/>
+      <w:r>
+        <w:rPr>
+          <w:rFonts w:ascii="Arial" w:eastAsia="Times New Roman" w:hAnsi="Arial" w:cs="Arial"/>
           <w:sz w:val="20"/>
           <w:szCs w:val="20"/>
         </w:rPr>
@@ -7025,16 +6861,16 @@
       <w:proofErr w:type="spellEnd"/>
       <w:r>
         <w:rPr>
-          <w:rFonts w:ascii="Arial" w:hAnsi="Arial" w:cs="Arial"/>
-          <w:sz w:val="20"/>
-          <w:szCs w:val="20"/>
-        </w:rPr>
-        <w:t xml:space="preserve"> </w:t>
-      </w:r>
-      <w:proofErr w:type="spellStart"/>
-      <w:r>
-        <w:rPr>
-          <w:rFonts w:ascii="Arial" w:hAnsi="Arial" w:cs="Arial"/>
+          <w:rFonts w:ascii="Arial" w:eastAsia="Times New Roman" w:hAnsi="Arial" w:cs="Arial"/>
+          <w:sz w:val="20"/>
+          <w:szCs w:val="20"/>
+        </w:rPr>
+        <w:t xml:space="preserve"> </w:t>
+      </w:r>
+      <w:proofErr w:type="spellStart"/>
+      <w:r>
+        <w:rPr>
+          <w:rFonts w:ascii="Arial" w:eastAsia="Times New Roman" w:hAnsi="Arial" w:cs="Arial"/>
           <w:sz w:val="20"/>
           <w:szCs w:val="20"/>
         </w:rPr>
@@ -7043,16 +6879,16 @@
       <w:proofErr w:type="spellEnd"/>
       <w:r>
         <w:rPr>
-          <w:rFonts w:ascii="Arial" w:hAnsi="Arial" w:cs="Arial"/>
-          <w:sz w:val="20"/>
-          <w:szCs w:val="20"/>
-        </w:rPr>
-        <w:t xml:space="preserve"> </w:t>
-      </w:r>
-      <w:proofErr w:type="spellStart"/>
-      <w:r>
-        <w:rPr>
-          <w:rFonts w:ascii="Arial" w:hAnsi="Arial" w:cs="Arial"/>
+          <w:rFonts w:ascii="Arial" w:eastAsia="Times New Roman" w:hAnsi="Arial" w:cs="Arial"/>
+          <w:sz w:val="20"/>
+          <w:szCs w:val="20"/>
+        </w:rPr>
+        <w:t xml:space="preserve"> </w:t>
+      </w:r>
+      <w:proofErr w:type="spellStart"/>
+      <w:r>
+        <w:rPr>
+          <w:rFonts w:ascii="Arial" w:eastAsia="Times New Roman" w:hAnsi="Arial" w:cs="Arial"/>
           <w:sz w:val="20"/>
           <w:szCs w:val="20"/>
         </w:rPr>
@@ -7061,16 +6897,16 @@
       <w:proofErr w:type="spellEnd"/>
       <w:r>
         <w:rPr>
-          <w:rFonts w:ascii="Arial" w:hAnsi="Arial" w:cs="Arial"/>
-          <w:sz w:val="20"/>
-          <w:szCs w:val="20"/>
-        </w:rPr>
-        <w:t xml:space="preserve"> </w:t>
-      </w:r>
-      <w:proofErr w:type="spellStart"/>
-      <w:r>
-        <w:rPr>
-          <w:rFonts w:ascii="Arial" w:hAnsi="Arial" w:cs="Arial"/>
+          <w:rFonts w:ascii="Arial" w:eastAsia="Times New Roman" w:hAnsi="Arial" w:cs="Arial"/>
+          <w:sz w:val="20"/>
+          <w:szCs w:val="20"/>
+        </w:rPr>
+        <w:t xml:space="preserve"> </w:t>
+      </w:r>
+      <w:proofErr w:type="spellStart"/>
+      <w:r>
+        <w:rPr>
+          <w:rFonts w:ascii="Arial" w:eastAsia="Times New Roman" w:hAnsi="Arial" w:cs="Arial"/>
           <w:sz w:val="20"/>
           <w:szCs w:val="20"/>
         </w:rPr>
@@ -7079,16 +6915,16 @@
       <w:proofErr w:type="spellEnd"/>
       <w:r>
         <w:rPr>
-          <w:rFonts w:ascii="Arial" w:hAnsi="Arial" w:cs="Arial"/>
-          <w:sz w:val="20"/>
-          <w:szCs w:val="20"/>
-        </w:rPr>
-        <w:t xml:space="preserve"> </w:t>
-      </w:r>
-      <w:proofErr w:type="spellStart"/>
-      <w:r>
-        <w:rPr>
-          <w:rFonts w:ascii="Arial" w:hAnsi="Arial" w:cs="Arial"/>
+          <w:rFonts w:ascii="Arial" w:eastAsia="Times New Roman" w:hAnsi="Arial" w:cs="Arial"/>
+          <w:sz w:val="20"/>
+          <w:szCs w:val="20"/>
+        </w:rPr>
+        <w:t xml:space="preserve"> </w:t>
+      </w:r>
+      <w:proofErr w:type="spellStart"/>
+      <w:r>
+        <w:rPr>
+          <w:rFonts w:ascii="Arial" w:eastAsia="Times New Roman" w:hAnsi="Arial" w:cs="Arial"/>
           <w:sz w:val="20"/>
           <w:szCs w:val="20"/>
         </w:rPr>
@@ -7097,16 +6933,16 @@
       <w:proofErr w:type="spellEnd"/>
       <w:r>
         <w:rPr>
-          <w:rFonts w:ascii="Arial" w:hAnsi="Arial" w:cs="Arial"/>
-          <w:sz w:val="20"/>
-          <w:szCs w:val="20"/>
-        </w:rPr>
-        <w:t xml:space="preserve"> </w:t>
-      </w:r>
-      <w:proofErr w:type="spellStart"/>
-      <w:r>
-        <w:rPr>
-          <w:rFonts w:ascii="Arial" w:hAnsi="Arial" w:cs="Arial"/>
+          <w:rFonts w:ascii="Arial" w:eastAsia="Times New Roman" w:hAnsi="Arial" w:cs="Arial"/>
+          <w:sz w:val="20"/>
+          <w:szCs w:val="20"/>
+        </w:rPr>
+        <w:t xml:space="preserve"> </w:t>
+      </w:r>
+      <w:proofErr w:type="spellStart"/>
+      <w:r>
+        <w:rPr>
+          <w:rFonts w:ascii="Arial" w:eastAsia="Times New Roman" w:hAnsi="Arial" w:cs="Arial"/>
           <w:sz w:val="20"/>
           <w:szCs w:val="20"/>
         </w:rPr>
@@ -7115,16 +6951,16 @@
       <w:proofErr w:type="spellEnd"/>
       <w:r>
         <w:rPr>
-          <w:rFonts w:ascii="Arial" w:hAnsi="Arial" w:cs="Arial"/>
-          <w:sz w:val="20"/>
-          <w:szCs w:val="20"/>
-        </w:rPr>
-        <w:t xml:space="preserve"> </w:t>
-      </w:r>
-      <w:proofErr w:type="spellStart"/>
-      <w:r>
-        <w:rPr>
-          <w:rFonts w:ascii="Arial" w:hAnsi="Arial" w:cs="Arial"/>
+          <w:rFonts w:ascii="Arial" w:eastAsia="Times New Roman" w:hAnsi="Arial" w:cs="Arial"/>
+          <w:sz w:val="20"/>
+          <w:szCs w:val="20"/>
+        </w:rPr>
+        <w:t xml:space="preserve"> </w:t>
+      </w:r>
+      <w:proofErr w:type="spellStart"/>
+      <w:r>
+        <w:rPr>
+          <w:rFonts w:ascii="Arial" w:eastAsia="Times New Roman" w:hAnsi="Arial" w:cs="Arial"/>
           <w:sz w:val="20"/>
           <w:szCs w:val="20"/>
         </w:rPr>
@@ -7133,16 +6969,16 @@
       <w:proofErr w:type="spellEnd"/>
       <w:r>
         <w:rPr>
-          <w:rFonts w:ascii="Arial" w:hAnsi="Arial" w:cs="Arial"/>
-          <w:sz w:val="20"/>
-          <w:szCs w:val="20"/>
-        </w:rPr>
-        <w:t xml:space="preserve"> </w:t>
-      </w:r>
-      <w:proofErr w:type="spellStart"/>
-      <w:r>
-        <w:rPr>
-          <w:rFonts w:ascii="Arial" w:hAnsi="Arial" w:cs="Arial"/>
+          <w:rFonts w:ascii="Arial" w:eastAsia="Times New Roman" w:hAnsi="Arial" w:cs="Arial"/>
+          <w:sz w:val="20"/>
+          <w:szCs w:val="20"/>
+        </w:rPr>
+        <w:t xml:space="preserve"> </w:t>
+      </w:r>
+      <w:proofErr w:type="spellStart"/>
+      <w:r>
+        <w:rPr>
+          <w:rFonts w:ascii="Arial" w:eastAsia="Times New Roman" w:hAnsi="Arial" w:cs="Arial"/>
           <w:sz w:val="20"/>
           <w:szCs w:val="20"/>
         </w:rPr>
@@ -7151,16 +6987,16 @@
       <w:proofErr w:type="spellEnd"/>
       <w:r>
         <w:rPr>
-          <w:rFonts w:ascii="Arial" w:hAnsi="Arial" w:cs="Arial"/>
-          <w:sz w:val="20"/>
-          <w:szCs w:val="20"/>
-        </w:rPr>
-        <w:t xml:space="preserve"> </w:t>
-      </w:r>
-      <w:proofErr w:type="spellStart"/>
-      <w:r>
-        <w:rPr>
-          <w:rFonts w:ascii="Arial" w:hAnsi="Arial" w:cs="Arial"/>
+          <w:rFonts w:ascii="Arial" w:eastAsia="Times New Roman" w:hAnsi="Arial" w:cs="Arial"/>
+          <w:sz w:val="20"/>
+          <w:szCs w:val="20"/>
+        </w:rPr>
+        <w:t xml:space="preserve"> </w:t>
+      </w:r>
+      <w:proofErr w:type="spellStart"/>
+      <w:r>
+        <w:rPr>
+          <w:rFonts w:ascii="Arial" w:eastAsia="Times New Roman" w:hAnsi="Arial" w:cs="Arial"/>
           <w:sz w:val="20"/>
           <w:szCs w:val="20"/>
         </w:rPr>
@@ -7169,16 +7005,16 @@
       <w:proofErr w:type="spellEnd"/>
       <w:r>
         <w:rPr>
-          <w:rFonts w:ascii="Arial" w:hAnsi="Arial" w:cs="Arial"/>
-          <w:sz w:val="20"/>
-          <w:szCs w:val="20"/>
-        </w:rPr>
-        <w:t xml:space="preserve"> </w:t>
-      </w:r>
-      <w:proofErr w:type="spellStart"/>
-      <w:r>
-        <w:rPr>
-          <w:rFonts w:ascii="Arial" w:hAnsi="Arial" w:cs="Arial"/>
+          <w:rFonts w:ascii="Arial" w:eastAsia="Times New Roman" w:hAnsi="Arial" w:cs="Arial"/>
+          <w:sz w:val="20"/>
+          <w:szCs w:val="20"/>
+        </w:rPr>
+        <w:t xml:space="preserve"> </w:t>
+      </w:r>
+      <w:proofErr w:type="spellStart"/>
+      <w:r>
+        <w:rPr>
+          <w:rFonts w:ascii="Arial" w:eastAsia="Times New Roman" w:hAnsi="Arial" w:cs="Arial"/>
           <w:sz w:val="20"/>
           <w:szCs w:val="20"/>
         </w:rPr>
@@ -7187,16 +7023,16 @@
       <w:proofErr w:type="spellEnd"/>
       <w:r>
         <w:rPr>
-          <w:rFonts w:ascii="Arial" w:hAnsi="Arial" w:cs="Arial"/>
-          <w:sz w:val="20"/>
-          <w:szCs w:val="20"/>
-        </w:rPr>
-        <w:t xml:space="preserve"> </w:t>
-      </w:r>
-      <w:proofErr w:type="spellStart"/>
-      <w:r>
-        <w:rPr>
-          <w:rFonts w:ascii="Arial" w:hAnsi="Arial" w:cs="Arial"/>
+          <w:rFonts w:ascii="Arial" w:eastAsia="Times New Roman" w:hAnsi="Arial" w:cs="Arial"/>
+          <w:sz w:val="20"/>
+          <w:szCs w:val="20"/>
+        </w:rPr>
+        <w:t xml:space="preserve"> </w:t>
+      </w:r>
+      <w:proofErr w:type="spellStart"/>
+      <w:r>
+        <w:rPr>
+          <w:rFonts w:ascii="Arial" w:eastAsia="Times New Roman" w:hAnsi="Arial" w:cs="Arial"/>
           <w:sz w:val="20"/>
           <w:szCs w:val="20"/>
         </w:rPr>
@@ -7205,16 +7041,16 @@
       <w:proofErr w:type="spellEnd"/>
       <w:r>
         <w:rPr>
-          <w:rFonts w:ascii="Arial" w:hAnsi="Arial" w:cs="Arial"/>
-          <w:sz w:val="20"/>
-          <w:szCs w:val="20"/>
-        </w:rPr>
-        <w:t xml:space="preserve"> </w:t>
-      </w:r>
-      <w:proofErr w:type="spellStart"/>
-      <w:r>
-        <w:rPr>
-          <w:rFonts w:ascii="Arial" w:hAnsi="Arial" w:cs="Arial"/>
+          <w:rFonts w:ascii="Arial" w:eastAsia="Times New Roman" w:hAnsi="Arial" w:cs="Arial"/>
+          <w:sz w:val="20"/>
+          <w:szCs w:val="20"/>
+        </w:rPr>
+        <w:t xml:space="preserve"> </w:t>
+      </w:r>
+      <w:proofErr w:type="spellStart"/>
+      <w:r>
+        <w:rPr>
+          <w:rFonts w:ascii="Arial" w:eastAsia="Times New Roman" w:hAnsi="Arial" w:cs="Arial"/>
           <w:sz w:val="20"/>
           <w:szCs w:val="20"/>
         </w:rPr>
@@ -7223,16 +7059,16 @@
       <w:proofErr w:type="spellEnd"/>
       <w:r>
         <w:rPr>
-          <w:rFonts w:ascii="Arial" w:hAnsi="Arial" w:cs="Arial"/>
-          <w:sz w:val="20"/>
-          <w:szCs w:val="20"/>
-        </w:rPr>
-        <w:t xml:space="preserve"> </w:t>
-      </w:r>
-      <w:proofErr w:type="spellStart"/>
-      <w:r>
-        <w:rPr>
-          <w:rFonts w:ascii="Arial" w:hAnsi="Arial" w:cs="Arial"/>
+          <w:rFonts w:ascii="Arial" w:eastAsia="Times New Roman" w:hAnsi="Arial" w:cs="Arial"/>
+          <w:sz w:val="20"/>
+          <w:szCs w:val="20"/>
+        </w:rPr>
+        <w:t xml:space="preserve"> </w:t>
+      </w:r>
+      <w:proofErr w:type="spellStart"/>
+      <w:r>
+        <w:rPr>
+          <w:rFonts w:ascii="Arial" w:eastAsia="Times New Roman" w:hAnsi="Arial" w:cs="Arial"/>
           <w:sz w:val="20"/>
           <w:szCs w:val="20"/>
         </w:rPr>
@@ -7241,16 +7077,16 @@
       <w:proofErr w:type="spellEnd"/>
       <w:r>
         <w:rPr>
-          <w:rFonts w:ascii="Arial" w:hAnsi="Arial" w:cs="Arial"/>
-          <w:sz w:val="20"/>
-          <w:szCs w:val="20"/>
-        </w:rPr>
-        <w:t xml:space="preserve"> </w:t>
-      </w:r>
-      <w:proofErr w:type="spellStart"/>
-      <w:r>
-        <w:rPr>
-          <w:rFonts w:ascii="Arial" w:hAnsi="Arial" w:cs="Arial"/>
+          <w:rFonts w:ascii="Arial" w:eastAsia="Times New Roman" w:hAnsi="Arial" w:cs="Arial"/>
+          <w:sz w:val="20"/>
+          <w:szCs w:val="20"/>
+        </w:rPr>
+        <w:t xml:space="preserve"> </w:t>
+      </w:r>
+      <w:proofErr w:type="spellStart"/>
+      <w:r>
+        <w:rPr>
+          <w:rFonts w:ascii="Arial" w:eastAsia="Times New Roman" w:hAnsi="Arial" w:cs="Arial"/>
           <w:sz w:val="20"/>
           <w:szCs w:val="20"/>
         </w:rPr>
@@ -7259,16 +7095,16 @@
       <w:proofErr w:type="spellEnd"/>
       <w:r>
         <w:rPr>
-          <w:rFonts w:ascii="Arial" w:hAnsi="Arial" w:cs="Arial"/>
-          <w:sz w:val="20"/>
-          <w:szCs w:val="20"/>
-        </w:rPr>
-        <w:t xml:space="preserve"> </w:t>
-      </w:r>
-      <w:proofErr w:type="spellStart"/>
-      <w:r>
-        <w:rPr>
-          <w:rFonts w:ascii="Arial" w:hAnsi="Arial" w:cs="Arial"/>
+          <w:rFonts w:ascii="Arial" w:eastAsia="Times New Roman" w:hAnsi="Arial" w:cs="Arial"/>
+          <w:sz w:val="20"/>
+          <w:szCs w:val="20"/>
+        </w:rPr>
+        <w:t xml:space="preserve"> </w:t>
+      </w:r>
+      <w:proofErr w:type="spellStart"/>
+      <w:r>
+        <w:rPr>
+          <w:rFonts w:ascii="Arial" w:eastAsia="Times New Roman" w:hAnsi="Arial" w:cs="Arial"/>
           <w:sz w:val="20"/>
           <w:szCs w:val="20"/>
         </w:rPr>
@@ -7277,7 +7113,7 @@
       <w:proofErr w:type="spellEnd"/>
       <w:r>
         <w:rPr>
-          <w:rFonts w:ascii="Arial" w:hAnsi="Arial" w:cs="Arial"/>
+          <w:rFonts w:ascii="Arial" w:eastAsia="Times New Roman" w:hAnsi="Arial" w:cs="Arial"/>
           <w:sz w:val="20"/>
           <w:szCs w:val="20"/>
         </w:rPr>
@@ -7286,7 +7122,7 @@
       <w:proofErr w:type="spellStart"/>
       <w:r>
         <w:rPr>
-          <w:rFonts w:ascii="Arial" w:hAnsi="Arial" w:cs="Arial"/>
+          <w:rFonts w:ascii="Arial" w:eastAsia="Times New Roman" w:hAnsi="Arial" w:cs="Arial"/>
           <w:sz w:val="20"/>
           <w:szCs w:val="20"/>
         </w:rPr>
@@ -7295,7 +7131,7 @@
       <w:proofErr w:type="spellEnd"/>
       <w:r>
         <w:rPr>
-          <w:rFonts w:ascii="Arial" w:hAnsi="Arial" w:cs="Arial"/>
+          <w:rFonts w:ascii="Arial" w:eastAsia="Times New Roman" w:hAnsi="Arial" w:cs="Arial"/>
           <w:sz w:val="20"/>
           <w:szCs w:val="20"/>
         </w:rPr>
@@ -7304,7 +7140,7 @@
       <w:proofErr w:type="spellStart"/>
       <w:r>
         <w:rPr>
-          <w:rFonts w:ascii="Arial" w:hAnsi="Arial" w:cs="Arial"/>
+          <w:rFonts w:ascii="Arial" w:eastAsia="Times New Roman" w:hAnsi="Arial" w:cs="Arial"/>
           <w:sz w:val="20"/>
           <w:szCs w:val="20"/>
         </w:rPr>
@@ -7313,16 +7149,16 @@
       <w:proofErr w:type="spellEnd"/>
       <w:r>
         <w:rPr>
-          <w:rFonts w:ascii="Arial" w:hAnsi="Arial" w:cs="Arial"/>
-          <w:sz w:val="20"/>
-          <w:szCs w:val="20"/>
-        </w:rPr>
-        <w:t xml:space="preserve"> </w:t>
-      </w:r>
-      <w:proofErr w:type="spellStart"/>
-      <w:r>
-        <w:rPr>
-          <w:rFonts w:ascii="Arial" w:hAnsi="Arial" w:cs="Arial"/>
+          <w:rFonts w:ascii="Arial" w:eastAsia="Times New Roman" w:hAnsi="Arial" w:cs="Arial"/>
+          <w:sz w:val="20"/>
+          <w:szCs w:val="20"/>
+        </w:rPr>
+        <w:t xml:space="preserve"> </w:t>
+      </w:r>
+      <w:proofErr w:type="spellStart"/>
+      <w:r>
+        <w:rPr>
+          <w:rFonts w:ascii="Arial" w:eastAsia="Times New Roman" w:hAnsi="Arial" w:cs="Arial"/>
           <w:sz w:val="20"/>
           <w:szCs w:val="20"/>
         </w:rPr>
@@ -7331,16 +7167,16 @@
       <w:proofErr w:type="spellEnd"/>
       <w:r>
         <w:rPr>
-          <w:rFonts w:ascii="Arial" w:hAnsi="Arial" w:cs="Arial"/>
-          <w:sz w:val="20"/>
-          <w:szCs w:val="20"/>
-        </w:rPr>
-        <w:t xml:space="preserve"> </w:t>
-      </w:r>
-      <w:proofErr w:type="spellStart"/>
-      <w:r>
-        <w:rPr>
-          <w:rFonts w:ascii="Arial" w:hAnsi="Arial" w:cs="Arial"/>
+          <w:rFonts w:ascii="Arial" w:eastAsia="Times New Roman" w:hAnsi="Arial" w:cs="Arial"/>
+          <w:sz w:val="20"/>
+          <w:szCs w:val="20"/>
+        </w:rPr>
+        <w:t xml:space="preserve"> </w:t>
+      </w:r>
+      <w:proofErr w:type="spellStart"/>
+      <w:r>
+        <w:rPr>
+          <w:rFonts w:ascii="Arial" w:eastAsia="Times New Roman" w:hAnsi="Arial" w:cs="Arial"/>
           <w:sz w:val="20"/>
           <w:szCs w:val="20"/>
         </w:rPr>
@@ -7349,16 +7185,16 @@
       <w:proofErr w:type="spellEnd"/>
       <w:r>
         <w:rPr>
-          <w:rFonts w:ascii="Arial" w:hAnsi="Arial" w:cs="Arial"/>
-          <w:sz w:val="20"/>
-          <w:szCs w:val="20"/>
-        </w:rPr>
-        <w:t xml:space="preserve"> </w:t>
-      </w:r>
-      <w:proofErr w:type="spellStart"/>
-      <w:r>
-        <w:rPr>
-          <w:rFonts w:ascii="Arial" w:hAnsi="Arial" w:cs="Arial"/>
+          <w:rFonts w:ascii="Arial" w:eastAsia="Times New Roman" w:hAnsi="Arial" w:cs="Arial"/>
+          <w:sz w:val="20"/>
+          <w:szCs w:val="20"/>
+        </w:rPr>
+        <w:t xml:space="preserve"> </w:t>
+      </w:r>
+      <w:proofErr w:type="spellStart"/>
+      <w:r>
+        <w:rPr>
+          <w:rFonts w:ascii="Arial" w:eastAsia="Times New Roman" w:hAnsi="Arial" w:cs="Arial"/>
           <w:sz w:val="20"/>
           <w:szCs w:val="20"/>
         </w:rPr>
@@ -7367,16 +7203,16 @@
       <w:proofErr w:type="spellEnd"/>
       <w:r>
         <w:rPr>
-          <w:rFonts w:ascii="Arial" w:hAnsi="Arial" w:cs="Arial"/>
-          <w:sz w:val="20"/>
-          <w:szCs w:val="20"/>
-        </w:rPr>
-        <w:t xml:space="preserve"> </w:t>
-      </w:r>
-      <w:proofErr w:type="spellStart"/>
-      <w:r>
-        <w:rPr>
-          <w:rFonts w:ascii="Arial" w:hAnsi="Arial" w:cs="Arial"/>
+          <w:rFonts w:ascii="Arial" w:eastAsia="Times New Roman" w:hAnsi="Arial" w:cs="Arial"/>
+          <w:sz w:val="20"/>
+          <w:szCs w:val="20"/>
+        </w:rPr>
+        <w:t xml:space="preserve"> </w:t>
+      </w:r>
+      <w:proofErr w:type="spellStart"/>
+      <w:r>
+        <w:rPr>
+          <w:rFonts w:ascii="Arial" w:eastAsia="Times New Roman" w:hAnsi="Arial" w:cs="Arial"/>
           <w:sz w:val="20"/>
           <w:szCs w:val="20"/>
         </w:rPr>
@@ -7385,16 +7221,16 @@
       <w:proofErr w:type="spellEnd"/>
       <w:r>
         <w:rPr>
-          <w:rFonts w:ascii="Arial" w:hAnsi="Arial" w:cs="Arial"/>
-          <w:sz w:val="20"/>
-          <w:szCs w:val="20"/>
-        </w:rPr>
-        <w:t xml:space="preserve"> </w:t>
-      </w:r>
-      <w:proofErr w:type="spellStart"/>
-      <w:r>
-        <w:rPr>
-          <w:rFonts w:ascii="Arial" w:hAnsi="Arial" w:cs="Arial"/>
+          <w:rFonts w:ascii="Arial" w:eastAsia="Times New Roman" w:hAnsi="Arial" w:cs="Arial"/>
+          <w:sz w:val="20"/>
+          <w:szCs w:val="20"/>
+        </w:rPr>
+        <w:t xml:space="preserve"> </w:t>
+      </w:r>
+      <w:proofErr w:type="spellStart"/>
+      <w:r>
+        <w:rPr>
+          <w:rFonts w:ascii="Arial" w:eastAsia="Times New Roman" w:hAnsi="Arial" w:cs="Arial"/>
           <w:sz w:val="20"/>
           <w:szCs w:val="20"/>
         </w:rPr>
@@ -7403,16 +7239,16 @@
       <w:proofErr w:type="spellEnd"/>
       <w:r>
         <w:rPr>
-          <w:rFonts w:ascii="Arial" w:hAnsi="Arial" w:cs="Arial"/>
-          <w:sz w:val="20"/>
-          <w:szCs w:val="20"/>
-        </w:rPr>
-        <w:t xml:space="preserve"> </w:t>
-      </w:r>
-      <w:proofErr w:type="spellStart"/>
-      <w:r>
-        <w:rPr>
-          <w:rFonts w:ascii="Arial" w:hAnsi="Arial" w:cs="Arial"/>
+          <w:rFonts w:ascii="Arial" w:eastAsia="Times New Roman" w:hAnsi="Arial" w:cs="Arial"/>
+          <w:sz w:val="20"/>
+          <w:szCs w:val="20"/>
+        </w:rPr>
+        <w:t xml:space="preserve"> </w:t>
+      </w:r>
+      <w:proofErr w:type="spellStart"/>
+      <w:r>
+        <w:rPr>
+          <w:rFonts w:ascii="Arial" w:eastAsia="Times New Roman" w:hAnsi="Arial" w:cs="Arial"/>
           <w:sz w:val="20"/>
           <w:szCs w:val="20"/>
         </w:rPr>
@@ -7421,16 +7257,16 @@
       <w:proofErr w:type="spellEnd"/>
       <w:r>
         <w:rPr>
-          <w:rFonts w:ascii="Arial" w:hAnsi="Arial" w:cs="Arial"/>
-          <w:sz w:val="20"/>
-          <w:szCs w:val="20"/>
-        </w:rPr>
-        <w:t xml:space="preserve"> </w:t>
-      </w:r>
-      <w:proofErr w:type="spellStart"/>
-      <w:r>
-        <w:rPr>
-          <w:rFonts w:ascii="Arial" w:hAnsi="Arial" w:cs="Arial"/>
+          <w:rFonts w:ascii="Arial" w:eastAsia="Times New Roman" w:hAnsi="Arial" w:cs="Arial"/>
+          <w:sz w:val="20"/>
+          <w:szCs w:val="20"/>
+        </w:rPr>
+        <w:t xml:space="preserve"> </w:t>
+      </w:r>
+      <w:proofErr w:type="spellStart"/>
+      <w:r>
+        <w:rPr>
+          <w:rFonts w:ascii="Arial" w:eastAsia="Times New Roman" w:hAnsi="Arial" w:cs="Arial"/>
           <w:sz w:val="20"/>
           <w:szCs w:val="20"/>
         </w:rPr>
@@ -7439,16 +7275,16 @@
       <w:proofErr w:type="spellEnd"/>
       <w:r>
         <w:rPr>
-          <w:rFonts w:ascii="Arial" w:hAnsi="Arial" w:cs="Arial"/>
-          <w:sz w:val="20"/>
-          <w:szCs w:val="20"/>
-        </w:rPr>
-        <w:t xml:space="preserve"> </w:t>
-      </w:r>
-      <w:proofErr w:type="spellStart"/>
-      <w:r>
-        <w:rPr>
-          <w:rFonts w:ascii="Arial" w:hAnsi="Arial" w:cs="Arial"/>
+          <w:rFonts w:ascii="Arial" w:eastAsia="Times New Roman" w:hAnsi="Arial" w:cs="Arial"/>
+          <w:sz w:val="20"/>
+          <w:szCs w:val="20"/>
+        </w:rPr>
+        <w:t xml:space="preserve"> </w:t>
+      </w:r>
+      <w:proofErr w:type="spellStart"/>
+      <w:r>
+        <w:rPr>
+          <w:rFonts w:ascii="Arial" w:eastAsia="Times New Roman" w:hAnsi="Arial" w:cs="Arial"/>
           <w:sz w:val="20"/>
           <w:szCs w:val="20"/>
         </w:rPr>
@@ -7457,16 +7293,16 @@
       <w:proofErr w:type="spellEnd"/>
       <w:r>
         <w:rPr>
-          <w:rFonts w:ascii="Arial" w:hAnsi="Arial" w:cs="Arial"/>
-          <w:sz w:val="20"/>
-          <w:szCs w:val="20"/>
-        </w:rPr>
-        <w:t xml:space="preserve"> </w:t>
-      </w:r>
-      <w:proofErr w:type="spellStart"/>
-      <w:r>
-        <w:rPr>
-          <w:rFonts w:ascii="Arial" w:hAnsi="Arial" w:cs="Arial"/>
+          <w:rFonts w:ascii="Arial" w:eastAsia="Times New Roman" w:hAnsi="Arial" w:cs="Arial"/>
+          <w:sz w:val="20"/>
+          <w:szCs w:val="20"/>
+        </w:rPr>
+        <w:t xml:space="preserve"> </w:t>
+      </w:r>
+      <w:proofErr w:type="spellStart"/>
+      <w:r>
+        <w:rPr>
+          <w:rFonts w:ascii="Arial" w:eastAsia="Times New Roman" w:hAnsi="Arial" w:cs="Arial"/>
           <w:sz w:val="20"/>
           <w:szCs w:val="20"/>
         </w:rPr>
@@ -7475,16 +7311,16 @@
       <w:proofErr w:type="spellEnd"/>
       <w:r>
         <w:rPr>
-          <w:rFonts w:ascii="Arial" w:hAnsi="Arial" w:cs="Arial"/>
-          <w:sz w:val="20"/>
-          <w:szCs w:val="20"/>
-        </w:rPr>
-        <w:t xml:space="preserve"> </w:t>
-      </w:r>
-      <w:proofErr w:type="spellStart"/>
-      <w:r>
-        <w:rPr>
-          <w:rFonts w:ascii="Arial" w:hAnsi="Arial" w:cs="Arial"/>
+          <w:rFonts w:ascii="Arial" w:eastAsia="Times New Roman" w:hAnsi="Arial" w:cs="Arial"/>
+          <w:sz w:val="20"/>
+          <w:szCs w:val="20"/>
+        </w:rPr>
+        <w:t xml:space="preserve"> </w:t>
+      </w:r>
+      <w:proofErr w:type="spellStart"/>
+      <w:r>
+        <w:rPr>
+          <w:rFonts w:ascii="Arial" w:eastAsia="Times New Roman" w:hAnsi="Arial" w:cs="Arial"/>
           <w:sz w:val="20"/>
           <w:szCs w:val="20"/>
         </w:rPr>
@@ -7493,16 +7329,16 @@
       <w:proofErr w:type="spellEnd"/>
       <w:r>
         <w:rPr>
-          <w:rFonts w:ascii="Arial" w:hAnsi="Arial" w:cs="Arial"/>
-          <w:sz w:val="20"/>
-          <w:szCs w:val="20"/>
-        </w:rPr>
-        <w:t xml:space="preserve"> </w:t>
-      </w:r>
-      <w:proofErr w:type="spellStart"/>
-      <w:r>
-        <w:rPr>
-          <w:rFonts w:ascii="Arial" w:hAnsi="Arial" w:cs="Arial"/>
+          <w:rFonts w:ascii="Arial" w:eastAsia="Times New Roman" w:hAnsi="Arial" w:cs="Arial"/>
+          <w:sz w:val="20"/>
+          <w:szCs w:val="20"/>
+        </w:rPr>
+        <w:t xml:space="preserve"> </w:t>
+      </w:r>
+      <w:proofErr w:type="spellStart"/>
+      <w:r>
+        <w:rPr>
+          <w:rFonts w:ascii="Arial" w:eastAsia="Times New Roman" w:hAnsi="Arial" w:cs="Arial"/>
           <w:sz w:val="20"/>
           <w:szCs w:val="20"/>
         </w:rPr>
@@ -7511,16 +7347,16 @@
       <w:proofErr w:type="spellEnd"/>
       <w:r>
         <w:rPr>
-          <w:rFonts w:ascii="Arial" w:hAnsi="Arial" w:cs="Arial"/>
-          <w:sz w:val="20"/>
-          <w:szCs w:val="20"/>
-        </w:rPr>
-        <w:t xml:space="preserve"> </w:t>
-      </w:r>
-      <w:proofErr w:type="spellStart"/>
-      <w:r>
-        <w:rPr>
-          <w:rFonts w:ascii="Arial" w:hAnsi="Arial" w:cs="Arial"/>
+          <w:rFonts w:ascii="Arial" w:eastAsia="Times New Roman" w:hAnsi="Arial" w:cs="Arial"/>
+          <w:sz w:val="20"/>
+          <w:szCs w:val="20"/>
+        </w:rPr>
+        <w:t xml:space="preserve"> </w:t>
+      </w:r>
+      <w:proofErr w:type="spellStart"/>
+      <w:r>
+        <w:rPr>
+          <w:rFonts w:ascii="Arial" w:eastAsia="Times New Roman" w:hAnsi="Arial" w:cs="Arial"/>
           <w:sz w:val="20"/>
           <w:szCs w:val="20"/>
         </w:rPr>
@@ -7529,16 +7365,16 @@
       <w:proofErr w:type="spellEnd"/>
       <w:r>
         <w:rPr>
-          <w:rFonts w:ascii="Arial" w:hAnsi="Arial" w:cs="Arial"/>
-          <w:sz w:val="20"/>
-          <w:szCs w:val="20"/>
-        </w:rPr>
-        <w:t xml:space="preserve"> </w:t>
-      </w:r>
-      <w:proofErr w:type="spellStart"/>
-      <w:r>
-        <w:rPr>
-          <w:rFonts w:ascii="Arial" w:hAnsi="Arial" w:cs="Arial"/>
+          <w:rFonts w:ascii="Arial" w:eastAsia="Times New Roman" w:hAnsi="Arial" w:cs="Arial"/>
+          <w:sz w:val="20"/>
+          <w:szCs w:val="20"/>
+        </w:rPr>
+        <w:t xml:space="preserve"> </w:t>
+      </w:r>
+      <w:proofErr w:type="spellStart"/>
+      <w:r>
+        <w:rPr>
+          <w:rFonts w:ascii="Arial" w:eastAsia="Times New Roman" w:hAnsi="Arial" w:cs="Arial"/>
           <w:sz w:val="20"/>
           <w:szCs w:val="20"/>
         </w:rPr>
@@ -7547,16 +7383,16 @@
       <w:proofErr w:type="spellEnd"/>
       <w:r>
         <w:rPr>
-          <w:rFonts w:ascii="Arial" w:hAnsi="Arial" w:cs="Arial"/>
-          <w:sz w:val="20"/>
-          <w:szCs w:val="20"/>
-        </w:rPr>
-        <w:t xml:space="preserve"> </w:t>
-      </w:r>
-      <w:proofErr w:type="spellStart"/>
-      <w:r>
-        <w:rPr>
-          <w:rFonts w:ascii="Arial" w:hAnsi="Arial" w:cs="Arial"/>
+          <w:rFonts w:ascii="Arial" w:eastAsia="Times New Roman" w:hAnsi="Arial" w:cs="Arial"/>
+          <w:sz w:val="20"/>
+          <w:szCs w:val="20"/>
+        </w:rPr>
+        <w:t xml:space="preserve"> </w:t>
+      </w:r>
+      <w:proofErr w:type="spellStart"/>
+      <w:r>
+        <w:rPr>
+          <w:rFonts w:ascii="Arial" w:eastAsia="Times New Roman" w:hAnsi="Arial" w:cs="Arial"/>
           <w:sz w:val="20"/>
           <w:szCs w:val="20"/>
         </w:rPr>
@@ -7565,16 +7401,16 @@
       <w:proofErr w:type="spellEnd"/>
       <w:r>
         <w:rPr>
-          <w:rFonts w:ascii="Arial" w:hAnsi="Arial" w:cs="Arial"/>
-          <w:sz w:val="20"/>
-          <w:szCs w:val="20"/>
-        </w:rPr>
-        <w:t xml:space="preserve"> </w:t>
-      </w:r>
-      <w:proofErr w:type="spellStart"/>
-      <w:r>
-        <w:rPr>
-          <w:rFonts w:ascii="Arial" w:hAnsi="Arial" w:cs="Arial"/>
+          <w:rFonts w:ascii="Arial" w:eastAsia="Times New Roman" w:hAnsi="Arial" w:cs="Arial"/>
+          <w:sz w:val="20"/>
+          <w:szCs w:val="20"/>
+        </w:rPr>
+        <w:t xml:space="preserve"> </w:t>
+      </w:r>
+      <w:proofErr w:type="spellStart"/>
+      <w:r>
+        <w:rPr>
+          <w:rFonts w:ascii="Arial" w:eastAsia="Times New Roman" w:hAnsi="Arial" w:cs="Arial"/>
           <w:sz w:val="20"/>
           <w:szCs w:val="20"/>
         </w:rPr>
@@ -7583,16 +7419,16 @@
       <w:proofErr w:type="spellEnd"/>
       <w:r>
         <w:rPr>
-          <w:rFonts w:ascii="Arial" w:hAnsi="Arial" w:cs="Arial"/>
-          <w:sz w:val="20"/>
-          <w:szCs w:val="20"/>
-        </w:rPr>
-        <w:t xml:space="preserve"> </w:t>
-      </w:r>
-      <w:proofErr w:type="spellStart"/>
-      <w:r>
-        <w:rPr>
-          <w:rFonts w:ascii="Arial" w:hAnsi="Arial" w:cs="Arial"/>
+          <w:rFonts w:ascii="Arial" w:eastAsia="Times New Roman" w:hAnsi="Arial" w:cs="Arial"/>
+          <w:sz w:val="20"/>
+          <w:szCs w:val="20"/>
+        </w:rPr>
+        <w:t xml:space="preserve"> </w:t>
+      </w:r>
+      <w:proofErr w:type="spellStart"/>
+      <w:r>
+        <w:rPr>
+          <w:rFonts w:ascii="Arial" w:eastAsia="Times New Roman" w:hAnsi="Arial" w:cs="Arial"/>
           <w:sz w:val="20"/>
           <w:szCs w:val="20"/>
         </w:rPr>
@@ -7601,142 +7437,124 @@
       <w:proofErr w:type="spellEnd"/>
       <w:r>
         <w:rPr>
-          <w:rFonts w:ascii="Arial" w:hAnsi="Arial" w:cs="Arial"/>
-          <w:sz w:val="20"/>
-          <w:szCs w:val="20"/>
-        </w:rPr>
-        <w:t xml:space="preserve"> </w:t>
-      </w:r>
-      <w:proofErr w:type="spellStart"/>
-      <w:r>
-        <w:rPr>
-          <w:rFonts w:ascii="Arial" w:hAnsi="Arial" w:cs="Arial"/>
-          <w:sz w:val="20"/>
-          <w:szCs w:val="20"/>
-        </w:rPr>
-        <w:t>khởi</w:t>
-      </w:r>
-      <w:proofErr w:type="spellEnd"/>
-      <w:r>
-        <w:rPr>
-          <w:rFonts w:ascii="Arial" w:hAnsi="Arial" w:cs="Arial"/>
-          <w:sz w:val="20"/>
-          <w:szCs w:val="20"/>
-        </w:rPr>
-        <w:t xml:space="preserve"> </w:t>
-      </w:r>
-      <w:proofErr w:type="spellStart"/>
-      <w:r>
-        <w:rPr>
-          <w:rFonts w:ascii="Arial" w:hAnsi="Arial" w:cs="Arial"/>
-          <w:sz w:val="20"/>
-          <w:szCs w:val="20"/>
-        </w:rPr>
-        <w:t>kiện</w:t>
-      </w:r>
-      <w:proofErr w:type="spellEnd"/>
-      <w:r>
-        <w:rPr>
-          <w:rFonts w:ascii="Arial" w:hAnsi="Arial" w:cs="Arial"/>
-          <w:sz w:val="20"/>
-          <w:szCs w:val="20"/>
-        </w:rPr>
-        <w:t xml:space="preserve"> </w:t>
-      </w:r>
-      <w:proofErr w:type="spellStart"/>
-      <w:r>
-        <w:rPr>
-          <w:rFonts w:ascii="Arial" w:hAnsi="Arial" w:cs="Arial"/>
-          <w:sz w:val="20"/>
-          <w:szCs w:val="20"/>
-        </w:rPr>
-        <w:t>tại</w:t>
-      </w:r>
-      <w:proofErr w:type="spellEnd"/>
-      <w:r>
-        <w:rPr>
-          <w:rFonts w:ascii="Arial" w:hAnsi="Arial" w:cs="Arial"/>
-          <w:sz w:val="20"/>
-          <w:szCs w:val="20"/>
-        </w:rPr>
-        <w:t xml:space="preserve"> </w:t>
-      </w:r>
-      <w:proofErr w:type="spellStart"/>
-      <w:r>
-        <w:rPr>
-          <w:rFonts w:ascii="Arial" w:hAnsi="Arial" w:cs="Arial"/>
-          <w:sz w:val="20"/>
-          <w:szCs w:val="20"/>
-        </w:rPr>
-        <w:t>Tòa</w:t>
-      </w:r>
-      <w:proofErr w:type="spellEnd"/>
-      <w:r>
-        <w:rPr>
-          <w:rFonts w:ascii="Arial" w:hAnsi="Arial" w:cs="Arial"/>
-          <w:sz w:val="20"/>
-          <w:szCs w:val="20"/>
-        </w:rPr>
-        <w:t xml:space="preserve"> </w:t>
-      </w:r>
-      <w:proofErr w:type="spellStart"/>
-      <w:r>
-        <w:rPr>
-          <w:rFonts w:ascii="Arial" w:hAnsi="Arial" w:cs="Arial"/>
-          <w:sz w:val="20"/>
-          <w:szCs w:val="20"/>
-        </w:rPr>
-        <w:t>án</w:t>
-      </w:r>
-      <w:proofErr w:type="spellEnd"/>
-      <w:r>
-        <w:rPr>
-          <w:rFonts w:ascii="Arial" w:hAnsi="Arial" w:cs="Arial"/>
-          <w:sz w:val="20"/>
-          <w:szCs w:val="20"/>
-        </w:rPr>
-        <w:t xml:space="preserve"> </w:t>
-      </w:r>
-      <w:proofErr w:type="spellStart"/>
-      <w:r>
-        <w:rPr>
-          <w:rFonts w:ascii="Arial" w:hAnsi="Arial" w:cs="Arial"/>
-          <w:sz w:val="20"/>
-          <w:szCs w:val="20"/>
-        </w:rPr>
-        <w:t>nhân</w:t>
-      </w:r>
-      <w:proofErr w:type="spellEnd"/>
-      <w:r>
-        <w:rPr>
-          <w:rFonts w:ascii="Arial" w:hAnsi="Arial" w:cs="Arial"/>
-          <w:sz w:val="20"/>
-          <w:szCs w:val="20"/>
-        </w:rPr>
-        <w:t xml:space="preserve"> </w:t>
-      </w:r>
-      <w:proofErr w:type="spellStart"/>
-      <w:r>
-        <w:rPr>
-          <w:rFonts w:ascii="Arial" w:hAnsi="Arial" w:cs="Arial"/>
-          <w:sz w:val="20"/>
-          <w:szCs w:val="20"/>
-        </w:rPr>
-        <w:t>dân</w:t>
-      </w:r>
-      <w:proofErr w:type="spellEnd"/>
-      <w:r>
-        <w:rPr>
-          <w:rFonts w:ascii="Arial" w:hAnsi="Arial" w:cs="Arial"/>
-          <w:sz w:val="20"/>
-          <w:szCs w:val="20"/>
-        </w:rPr>
-        <w:t xml:space="preserve"> </w:t>
-      </w:r>
-      <w:proofErr w:type="spellStart"/>
-      <w:r>
-        <w:rPr>
-          <w:rFonts w:ascii="Arial" w:hAnsi="Arial" w:cs="Arial"/>
+          <w:rFonts w:ascii="Arial" w:eastAsia="Times New Roman" w:hAnsi="Arial" w:cs="Arial"/>
+          <w:sz w:val="20"/>
+          <w:szCs w:val="20"/>
+        </w:rPr>
+        <w:t xml:space="preserve"> </w:t>
+      </w:r>
+      <w:proofErr w:type="spellStart"/>
+      <w:r>
+        <w:rPr>
+          <w:rFonts w:ascii="Arial" w:eastAsia="Times New Roman" w:hAnsi="Arial" w:cs="Arial"/>
+          <w:sz w:val="20"/>
+          <w:szCs w:val="20"/>
+        </w:rPr>
+        <w:t>yêu</w:t>
+      </w:r>
+      <w:proofErr w:type="spellEnd"/>
+      <w:r>
+        <w:rPr>
+          <w:rFonts w:ascii="Arial" w:eastAsia="Times New Roman" w:hAnsi="Arial" w:cs="Arial"/>
+          <w:sz w:val="20"/>
+          <w:szCs w:val="20"/>
+        </w:rPr>
+        <w:t xml:space="preserve"> </w:t>
+      </w:r>
+      <w:proofErr w:type="spellStart"/>
+      <w:r>
+        <w:rPr>
+          <w:rFonts w:ascii="Arial" w:eastAsia="Times New Roman" w:hAnsi="Arial" w:cs="Arial"/>
+          <w:sz w:val="20"/>
+          <w:szCs w:val="20"/>
+        </w:rPr>
+        <w:t>cầu</w:t>
+      </w:r>
+      <w:proofErr w:type="spellEnd"/>
+      <w:r>
+        <w:rPr>
+          <w:rFonts w:ascii="Arial" w:eastAsia="Times New Roman" w:hAnsi="Arial" w:cs="Arial"/>
+          <w:sz w:val="20"/>
+          <w:szCs w:val="20"/>
+        </w:rPr>
+        <w:t xml:space="preserve"> </w:t>
+      </w:r>
+      <w:proofErr w:type="spellStart"/>
+      <w:r>
+        <w:rPr>
+          <w:rFonts w:ascii="Arial" w:eastAsia="Times New Roman" w:hAnsi="Arial" w:cs="Arial"/>
+          <w:sz w:val="20"/>
+          <w:szCs w:val="20"/>
+        </w:rPr>
+        <w:t>Cơ</w:t>
+      </w:r>
+      <w:proofErr w:type="spellEnd"/>
+      <w:r>
+        <w:rPr>
+          <w:rFonts w:ascii="Arial" w:eastAsia="Times New Roman" w:hAnsi="Arial" w:cs="Arial"/>
+          <w:sz w:val="20"/>
+          <w:szCs w:val="20"/>
+        </w:rPr>
+        <w:t xml:space="preserve"> </w:t>
+      </w:r>
+      <w:proofErr w:type="spellStart"/>
+      <w:r>
+        <w:rPr>
+          <w:rFonts w:ascii="Arial" w:eastAsia="Times New Roman" w:hAnsi="Arial" w:cs="Arial"/>
+          <w:sz w:val="20"/>
+          <w:szCs w:val="20"/>
+        </w:rPr>
+        <w:t>quan</w:t>
+      </w:r>
+      <w:proofErr w:type="spellEnd"/>
+      <w:r>
+        <w:rPr>
+          <w:rFonts w:ascii="Arial" w:eastAsia="Times New Roman" w:hAnsi="Arial" w:cs="Arial"/>
+          <w:sz w:val="20"/>
+          <w:szCs w:val="20"/>
+        </w:rPr>
+        <w:t xml:space="preserve"> </w:t>
+      </w:r>
+      <w:proofErr w:type="spellStart"/>
+      <w:r>
+        <w:rPr>
+          <w:rFonts w:ascii="Arial" w:eastAsia="Times New Roman" w:hAnsi="Arial" w:cs="Arial"/>
+          <w:sz w:val="20"/>
+          <w:szCs w:val="20"/>
+        </w:rPr>
+        <w:t>Nhà</w:t>
+      </w:r>
+      <w:proofErr w:type="spellEnd"/>
+      <w:r>
+        <w:rPr>
+          <w:rFonts w:ascii="Arial" w:eastAsia="Times New Roman" w:hAnsi="Arial" w:cs="Arial"/>
+          <w:sz w:val="20"/>
+          <w:szCs w:val="20"/>
+        </w:rPr>
+        <w:t xml:space="preserve"> </w:t>
+      </w:r>
+      <w:proofErr w:type="spellStart"/>
+      <w:r>
+        <w:rPr>
+          <w:rFonts w:ascii="Arial" w:eastAsia="Times New Roman" w:hAnsi="Arial" w:cs="Arial"/>
+          <w:sz w:val="20"/>
+          <w:szCs w:val="20"/>
+        </w:rPr>
+        <w:t>nước</w:t>
+      </w:r>
+      <w:proofErr w:type="spellEnd"/>
+      <w:r>
+        <w:rPr>
+          <w:rFonts w:ascii="Arial" w:eastAsia="Times New Roman" w:hAnsi="Arial" w:cs="Arial"/>
+          <w:sz w:val="20"/>
+          <w:szCs w:val="20"/>
+        </w:rPr>
+        <w:t xml:space="preserve"> </w:t>
+      </w:r>
+      <w:proofErr w:type="spellStart"/>
+      <w:r>
+        <w:rPr>
+          <w:rFonts w:ascii="Arial" w:eastAsia="Times New Roman" w:hAnsi="Arial" w:cs="Arial"/>
           <w:sz w:val="20"/>
           <w:szCs w:val="20"/>
         </w:rPr>
@@ -7745,16 +7563,16 @@
       <w:proofErr w:type="spellEnd"/>
       <w:r>
         <w:rPr>
-          <w:rFonts w:ascii="Arial" w:hAnsi="Arial" w:cs="Arial"/>
-          <w:sz w:val="20"/>
-          <w:szCs w:val="20"/>
-        </w:rPr>
-        <w:t xml:space="preserve"> </w:t>
-      </w:r>
-      <w:proofErr w:type="spellStart"/>
-      <w:r>
-        <w:rPr>
-          <w:rFonts w:ascii="Arial" w:hAnsi="Arial" w:cs="Arial"/>
+          <w:rFonts w:ascii="Arial" w:eastAsia="Times New Roman" w:hAnsi="Arial" w:cs="Arial"/>
+          <w:sz w:val="20"/>
+          <w:szCs w:val="20"/>
+        </w:rPr>
+        <w:t xml:space="preserve"> </w:t>
+      </w:r>
+      <w:proofErr w:type="spellStart"/>
+      <w:r>
+        <w:rPr>
+          <w:rFonts w:ascii="Arial" w:eastAsia="Times New Roman" w:hAnsi="Arial" w:cs="Arial"/>
           <w:sz w:val="20"/>
           <w:szCs w:val="20"/>
         </w:rPr>
@@ -7763,16 +7581,16 @@
       <w:proofErr w:type="spellEnd"/>
       <w:r>
         <w:rPr>
-          <w:rFonts w:ascii="Arial" w:hAnsi="Arial" w:cs="Arial"/>
-          <w:sz w:val="20"/>
-          <w:szCs w:val="20"/>
-        </w:rPr>
-        <w:t xml:space="preserve"> </w:t>
-      </w:r>
-      <w:proofErr w:type="spellStart"/>
-      <w:r>
-        <w:rPr>
-          <w:rFonts w:ascii="Arial" w:hAnsi="Arial" w:cs="Arial"/>
+          <w:rFonts w:ascii="Arial" w:eastAsia="Times New Roman" w:hAnsi="Arial" w:cs="Arial"/>
+          <w:sz w:val="20"/>
+          <w:szCs w:val="20"/>
+        </w:rPr>
+        <w:t xml:space="preserve"> </w:t>
+      </w:r>
+      <w:proofErr w:type="spellStart"/>
+      <w:r>
+        <w:rPr>
+          <w:rFonts w:ascii="Arial" w:eastAsia="Times New Roman" w:hAnsi="Arial" w:cs="Arial"/>
           <w:sz w:val="20"/>
           <w:szCs w:val="20"/>
         </w:rPr>
@@ -7781,106 +7599,88 @@
       <w:proofErr w:type="spellEnd"/>
       <w:r>
         <w:rPr>
-          <w:rFonts w:ascii="Arial" w:hAnsi="Arial" w:cs="Arial"/>
-          <w:sz w:val="20"/>
-          <w:szCs w:val="20"/>
-        </w:rPr>
-        <w:t xml:space="preserve"> </w:t>
-      </w:r>
-      <w:proofErr w:type="spellStart"/>
-      <w:r>
-        <w:rPr>
-          <w:rFonts w:ascii="Arial" w:hAnsi="Arial" w:cs="Arial"/>
-          <w:sz w:val="20"/>
-          <w:szCs w:val="20"/>
-        </w:rPr>
-        <w:t>để</w:t>
-      </w:r>
-      <w:proofErr w:type="spellEnd"/>
-      <w:r>
-        <w:rPr>
-          <w:rFonts w:ascii="Arial" w:hAnsi="Arial" w:cs="Arial"/>
-          <w:sz w:val="20"/>
-          <w:szCs w:val="20"/>
-        </w:rPr>
-        <w:t xml:space="preserve"> </w:t>
-      </w:r>
-      <w:proofErr w:type="spellStart"/>
-      <w:r>
-        <w:rPr>
-          <w:rFonts w:ascii="Arial" w:hAnsi="Arial" w:cs="Arial"/>
-          <w:sz w:val="20"/>
-          <w:szCs w:val="20"/>
-        </w:rPr>
-        <w:t>thu</w:t>
-      </w:r>
-      <w:proofErr w:type="spellEnd"/>
-      <w:r>
-        <w:rPr>
-          <w:rFonts w:ascii="Arial" w:hAnsi="Arial" w:cs="Arial"/>
-          <w:sz w:val="20"/>
-          <w:szCs w:val="20"/>
-        </w:rPr>
-        <w:t xml:space="preserve"> </w:t>
-      </w:r>
-      <w:proofErr w:type="spellStart"/>
-      <w:r>
-        <w:rPr>
-          <w:rFonts w:ascii="Arial" w:hAnsi="Arial" w:cs="Arial"/>
-          <w:sz w:val="20"/>
-          <w:szCs w:val="20"/>
-        </w:rPr>
-        <w:t>hồi</w:t>
-      </w:r>
-      <w:proofErr w:type="spellEnd"/>
-      <w:r>
-        <w:rPr>
-          <w:rFonts w:ascii="Arial" w:hAnsi="Arial" w:cs="Arial"/>
-          <w:sz w:val="20"/>
-          <w:szCs w:val="20"/>
-        </w:rPr>
-        <w:t xml:space="preserve"> </w:t>
-      </w:r>
-      <w:proofErr w:type="spellStart"/>
-      <w:r>
-        <w:rPr>
-          <w:rFonts w:ascii="Arial" w:hAnsi="Arial" w:cs="Arial"/>
-          <w:sz w:val="20"/>
-          <w:szCs w:val="20"/>
-        </w:rPr>
-        <w:t>số</w:t>
-      </w:r>
-      <w:proofErr w:type="spellEnd"/>
-      <w:r>
-        <w:rPr>
-          <w:rFonts w:ascii="Arial" w:hAnsi="Arial" w:cs="Arial"/>
-          <w:sz w:val="20"/>
-          <w:szCs w:val="20"/>
-        </w:rPr>
-        <w:t xml:space="preserve"> </w:t>
-      </w:r>
-      <w:proofErr w:type="spellStart"/>
-      <w:r>
-        <w:rPr>
-          <w:rFonts w:ascii="Arial" w:hAnsi="Arial" w:cs="Arial"/>
-          <w:sz w:val="20"/>
-          <w:szCs w:val="20"/>
-        </w:rPr>
-        <w:t>tiền</w:t>
-      </w:r>
-      <w:proofErr w:type="spellEnd"/>
-      <w:r>
-        <w:rPr>
-          <w:rFonts w:ascii="Arial" w:hAnsi="Arial" w:cs="Arial"/>
-          <w:sz w:val="20"/>
-          <w:szCs w:val="20"/>
-        </w:rPr>
-        <w:t xml:space="preserve"> </w:t>
-      </w:r>
-      <w:proofErr w:type="spellStart"/>
-      <w:r>
-        <w:rPr>
-          <w:rFonts w:ascii="Arial" w:hAnsi="Arial" w:cs="Arial"/>
+          <w:rFonts w:ascii="Arial" w:eastAsia="Times New Roman" w:hAnsi="Arial" w:cs="Arial"/>
+          <w:sz w:val="20"/>
+          <w:szCs w:val="20"/>
+        </w:rPr>
+        <w:t xml:space="preserve"> </w:t>
+      </w:r>
+      <w:proofErr w:type="spellStart"/>
+      <w:r>
+        <w:rPr>
+          <w:rFonts w:ascii="Arial" w:eastAsia="Times New Roman" w:hAnsi="Arial" w:cs="Arial"/>
+          <w:sz w:val="20"/>
+          <w:szCs w:val="20"/>
+        </w:rPr>
+        <w:t>giải</w:t>
+      </w:r>
+      <w:proofErr w:type="spellEnd"/>
+      <w:r>
+        <w:rPr>
+          <w:rFonts w:ascii="Arial" w:eastAsia="Times New Roman" w:hAnsi="Arial" w:cs="Arial"/>
+          <w:sz w:val="20"/>
+          <w:szCs w:val="20"/>
+        </w:rPr>
+        <w:t xml:space="preserve"> </w:t>
+      </w:r>
+      <w:proofErr w:type="spellStart"/>
+      <w:r>
+        <w:rPr>
+          <w:rFonts w:ascii="Arial" w:eastAsia="Times New Roman" w:hAnsi="Arial" w:cs="Arial"/>
+          <w:sz w:val="20"/>
+          <w:szCs w:val="20"/>
+        </w:rPr>
+        <w:t>quyết</w:t>
+      </w:r>
+      <w:proofErr w:type="spellEnd"/>
+      <w:r>
+        <w:rPr>
+          <w:rFonts w:ascii="Arial" w:eastAsia="Times New Roman" w:hAnsi="Arial" w:cs="Arial"/>
+          <w:sz w:val="20"/>
+          <w:szCs w:val="20"/>
+        </w:rPr>
+        <w:t xml:space="preserve"> </w:t>
+      </w:r>
+      <w:proofErr w:type="spellStart"/>
+      <w:r>
+        <w:rPr>
+          <w:rFonts w:ascii="Arial" w:eastAsia="Times New Roman" w:hAnsi="Arial" w:cs="Arial"/>
+          <w:sz w:val="20"/>
+          <w:szCs w:val="20"/>
+        </w:rPr>
+        <w:t>vụ</w:t>
+      </w:r>
+      <w:proofErr w:type="spellEnd"/>
+      <w:r>
+        <w:rPr>
+          <w:rFonts w:ascii="Arial" w:eastAsia="Times New Roman" w:hAnsi="Arial" w:cs="Arial"/>
+          <w:sz w:val="20"/>
+          <w:szCs w:val="20"/>
+        </w:rPr>
+        <w:t xml:space="preserve"> </w:t>
+      </w:r>
+      <w:proofErr w:type="spellStart"/>
+      <w:r>
+        <w:rPr>
+          <w:rFonts w:ascii="Arial" w:eastAsia="Times New Roman" w:hAnsi="Arial" w:cs="Arial"/>
+          <w:sz w:val="20"/>
+          <w:szCs w:val="20"/>
+        </w:rPr>
+        <w:t>việc</w:t>
+      </w:r>
+      <w:proofErr w:type="spellEnd"/>
+      <w:r>
+        <w:rPr>
+          <w:rFonts w:ascii="Arial" w:eastAsia="Times New Roman" w:hAnsi="Arial" w:cs="Arial"/>
+          <w:sz w:val="20"/>
+          <w:szCs w:val="20"/>
+        </w:rPr>
+        <w:t xml:space="preserve"> </w:t>
+      </w:r>
+      <w:proofErr w:type="spellStart"/>
+      <w:r>
+        <w:rPr>
+          <w:rFonts w:ascii="Arial" w:eastAsia="Times New Roman" w:hAnsi="Arial" w:cs="Arial"/>
           <w:sz w:val="20"/>
           <w:szCs w:val="20"/>
         </w:rPr>
@@ -7889,7 +7689,7 @@
       <w:proofErr w:type="spellEnd"/>
       <w:r>
         <w:rPr>
-          <w:rFonts w:ascii="Arial" w:hAnsi="Arial" w:cs="Arial"/>
+          <w:rFonts w:ascii="Arial" w:eastAsia="Times New Roman" w:hAnsi="Arial" w:cs="Arial"/>
           <w:sz w:val="20"/>
           <w:szCs w:val="20"/>
         </w:rPr>
@@ -8416,6 +8216,7 @@
               </w:rPr>
               <w:t xml:space="preserve"> </w:t>
             </w:r>
+            <w:proofErr w:type="spellStart"/>
             <w:r>
               <w:rPr>
                 <w:rFonts w:ascii="Arial" w:hAnsi="Arial" w:cs="Arial"/>
@@ -8423,7 +8224,17 @@
                 <w:sz w:val="20"/>
                 <w:szCs w:val="20"/>
               </w:rPr>
-              <w:t xml:space="preserve">Paul George </w:t>
+              <w:t>Nguyễn</w:t>
+            </w:r>
+            <w:proofErr w:type="spellEnd"/>
+            <w:r>
+              <w:rPr>
+                <w:rFonts w:ascii="Arial" w:hAnsi="Arial" w:cs="Arial"/>
+                <w:b/>
+                <w:sz w:val="20"/>
+                <w:szCs w:val="20"/>
+              </w:rPr>
+              <w:t xml:space="preserve"> </w:t>
             </w:r>
             <w:proofErr w:type="spellStart"/>
             <w:r>
@@ -8433,7 +8244,47 @@
                 <w:sz w:val="20"/>
                 <w:szCs w:val="20"/>
               </w:rPr>
-              <w:t>Nguyễn</w:t>
+              <w:t>Khắc</w:t>
+            </w:r>
+            <w:proofErr w:type="spellEnd"/>
+            <w:r>
+              <w:rPr>
+                <w:rFonts w:ascii="Arial" w:hAnsi="Arial" w:cs="Arial"/>
+                <w:b/>
+                <w:sz w:val="20"/>
+                <w:szCs w:val="20"/>
+              </w:rPr>
+              <w:t xml:space="preserve"> </w:t>
+            </w:r>
+            <w:proofErr w:type="spellStart"/>
+            <w:r>
+              <w:rPr>
+                <w:rFonts w:ascii="Arial" w:hAnsi="Arial" w:cs="Arial"/>
+                <w:b/>
+                <w:sz w:val="20"/>
+                <w:szCs w:val="20"/>
+              </w:rPr>
+              <w:t>Thành</w:t>
+            </w:r>
+            <w:proofErr w:type="spellEnd"/>
+            <w:r>
+              <w:rPr>
+                <w:rFonts w:ascii="Arial" w:hAnsi="Arial" w:cs="Arial"/>
+                <w:b/>
+                <w:sz w:val="20"/>
+                <w:szCs w:val="20"/>
+              </w:rPr>
+              <w:t xml:space="preserve"> </w:t>
+            </w:r>
+            <w:proofErr w:type="spellStart"/>
+            <w:r>
+              <w:rPr>
+                <w:rFonts w:ascii="Arial" w:hAnsi="Arial" w:cs="Arial"/>
+                <w:b/>
+                <w:sz w:val="20"/>
+                <w:szCs w:val="20"/>
+              </w:rPr>
+              <w:t>Đạt</w:t>
             </w:r>
             <w:proofErr w:type="spellEnd"/>
           </w:p>
@@ -8447,6 +8298,46 @@
                 <w:szCs w:val="20"/>
               </w:rPr>
             </w:pPr>
+            <w:r>
+              <w:rPr>
+                <w:rFonts w:ascii="Arial" w:hAnsi="Arial" w:cs="Arial"/>
+                <w:b/>
+                <w:sz w:val="20"/>
+                <w:szCs w:val="20"/>
+              </w:rPr>
+              <w:t xml:space="preserve"> </w:t>
+            </w:r>
+            <w:proofErr w:type="spellStart"/>
+            <w:r>
+              <w:rPr>
+                <w:rFonts w:ascii="Arial" w:hAnsi="Arial" w:cs="Arial"/>
+                <w:b/>
+                <w:sz w:val="20"/>
+                <w:szCs w:val="20"/>
+              </w:rPr>
+              <w:t>Phó</w:t>
+            </w:r>
+            <w:proofErr w:type="spellEnd"/>
+            <w:r>
+              <w:rPr>
+                <w:rFonts w:ascii="Arial" w:hAnsi="Arial" w:cs="Arial"/>
+                <w:b/>
+                <w:sz w:val="20"/>
+                <w:szCs w:val="20"/>
+              </w:rPr>
+              <w:t xml:space="preserve"> </w:t>
+            </w:r>
+            <w:proofErr w:type="spellStart"/>
+            <w:r>
+              <w:rPr>
+                <w:rFonts w:ascii="Arial" w:hAnsi="Arial" w:cs="Arial"/>
+                <w:b/>
+                <w:sz w:val="20"/>
+                <w:szCs w:val="20"/>
+              </w:rPr>
+              <w:t>Tổng</w:t>
+            </w:r>
+            <w:proofErr w:type="spellEnd"/>
             <w:r>
               <w:rPr>
                 <w:rFonts w:ascii="Arial" w:hAnsi="Arial" w:cs="Arial"/>
@@ -8504,7 +8395,7 @@
                 <w:sz w:val="20"/>
                 <w:szCs w:val="20"/>
               </w:rPr>
-              <w:t>Điều</w:t>
+              <w:t>Phát</w:t>
             </w:r>
             <w:proofErr w:type="spellEnd"/>
             <w:r>
@@ -8524,9 +8415,40 @@
                 <w:sz w:val="20"/>
                 <w:szCs w:val="20"/>
               </w:rPr>
-              <w:t>Hành</w:t>
+              <w:t>Triển</w:t>
             </w:r>
             <w:proofErr w:type="spellEnd"/>
+            <w:r>
+              <w:rPr>
+                <w:rFonts w:ascii="Arial" w:hAnsi="Arial" w:cs="Arial"/>
+                <w:b/>
+                <w:sz w:val="20"/>
+                <w:szCs w:val="20"/>
+              </w:rPr>
+              <w:t xml:space="preserve"> </w:t>
+            </w:r>
+            <w:proofErr w:type="spellStart"/>
+            <w:r>
+              <w:rPr>
+                <w:rFonts w:ascii="Arial" w:hAnsi="Arial" w:cs="Arial"/>
+                <w:b/>
+                <w:sz w:val="20"/>
+                <w:szCs w:val="20"/>
+              </w:rPr>
+              <w:t>Kinh</w:t>
+            </w:r>
+            <w:proofErr w:type="spellEnd"/>
+            <w:r>
+              <w:rPr>
+                <w:rFonts w:ascii="Arial" w:hAnsi="Arial" w:cs="Arial"/>
+                <w:b/>
+                <w:sz w:val="20"/>
+                <w:szCs w:val="20"/>
+              </w:rPr>
+              <w:t xml:space="preserve"> Doanh</w:t>
+            </w:r>
+            <w:bookmarkStart w:id="0" w:name="_GoBack"/>
+            <w:bookmarkEnd w:id="0"/>
           </w:p>
           <w:p>
             <w:pPr>
@@ -8619,8 +8541,6 @@
     <w:pPr>
       <w:pStyle w:val="Footer"/>
     </w:pPr>
-    <w:bookmarkStart w:id="0" w:name="_GoBack"/>
-    <w:bookmarkEnd w:id="0"/>
     <w:r>
       <w:tab/>
     </w:r>
@@ -9982,7 +9902,7 @@
 </file>
 
 <file path=customXml/itemProps1.xml><?xml version="1.0" encoding="utf-8"?>
-<ds:datastoreItem xmlns:ds="http://schemas.openxmlformats.org/officeDocument/2006/customXml" ds:itemID="{297C8F70-B39F-4246-835D-3761205B8E29}">
+<ds:datastoreItem xmlns:ds="http://schemas.openxmlformats.org/officeDocument/2006/customXml" ds:itemID="{FD2E1B73-A505-4016-8E84-D40C65772C80}">
   <ds:schemaRefs>
     <ds:schemaRef ds:uri="http://schemas.openxmlformats.org/officeDocument/2006/bibliography"/>
   </ds:schemaRefs>
